--- a/DesignspecifikationMall.docx
+++ b/DesignspecifikationMall.docx
@@ -17,11 +17,28 @@
       <w:pPr>
         <w:pStyle w:val="Titel"/>
         <w:ind w:left="567"/>
-      </w:pPr>
-      <w:r>
-        <w:t>Design Specifikation</w:t>
-      </w:r>
-      <w:r>
+        <w:rPr>
+          <w:lang w:val="en-GB"/>
+        </w:rPr>
+      </w:pPr>
+      <w:r>
+        <w:rPr>
+          <w:lang w:val="en-GB"/>
+        </w:rPr>
+        <w:t xml:space="preserve">Design </w:t>
+      </w:r>
+      <w:proofErr w:type="spellStart"/>
+      <w:r>
+        <w:rPr>
+          <w:lang w:val="en-GB"/>
+        </w:rPr>
+        <w:t>Specifikation</w:t>
+      </w:r>
+      <w:proofErr w:type="spellEnd"/>
+      <w:r>
+        <w:rPr>
+          <w:lang w:val="en-GB"/>
+        </w:rPr>
         <w:t xml:space="preserve"> </w:t>
       </w:r>
     </w:p>
@@ -32,32 +49,31 @@
         </w:pBdr>
         <w:spacing w:after="0" w:line="240" w:lineRule="auto"/>
         <w:ind w:left="567"/>
+        <w:rPr>
+          <w:lang w:val="en-GB"/>
+        </w:rPr>
       </w:pPr>
     </w:p>
     <w:p>
       <w:pPr>
         <w:pStyle w:val="Titelunderrubrik"/>
         <w:ind w:left="567"/>
+      </w:pPr>
+      <w:r>
         <w:rPr>
           <w:lang w:val="en-US"/>
         </w:rPr>
-      </w:pPr>
+        <w:t>What’s For Dinner?</w:t>
+      </w:r>
       <w:r>
         <w:rPr>
           <w:lang w:val="en-US"/>
         </w:rPr>
-        <w:t>What’s For Dinner?</w:t>
-      </w:r>
-      <w:r>
-        <w:rPr>
-          <w:lang w:val="en-US"/>
-        </w:rPr>
         <w:br/>
       </w:r>
       <w:r>
         <w:rPr>
           <w:sz w:val="32"/>
-          <w:lang w:val="en-US"/>
         </w:rPr>
         <w:t>Victor Nordlund</w:t>
       </w:r>
@@ -65,40 +81,24 @@
     <w:p>
       <w:pPr>
         <w:pStyle w:val="Avsndare"/>
-        <w:rPr>
-          <w:lang w:val="en-US"/>
-        </w:rPr>
       </w:pPr>
     </w:p>
     <w:p>
       <w:pPr>
         <w:pStyle w:val="Avsndare"/>
-        <w:rPr>
-          <w:lang w:val="en-US"/>
-        </w:rPr>
       </w:pPr>
       <w:r>
         <w:rPr>
           <w:vanish/>
           <w:color w:val="0000FF"/>
-          <w:lang w:val="en-US"/>
         </w:rPr>
         <w:t>OBS! Avsnittsbrytningen får ej skjutas över på nästa sida</w:t>
       </w:r>
       <w:r>
-        <w:rPr>
-          <w:lang w:val="en-US"/>
-        </w:rPr>
         <w:t xml:space="preserve"> </w:t>
       </w:r>
     </w:p>
-    <w:p>
-      <w:pPr>
-        <w:rPr>
-          <w:lang w:val="en-US"/>
-        </w:rPr>
-      </w:pPr>
-    </w:p>
+    <w:p/>
     <w:p>
       <w:pPr>
         <w:pStyle w:val="Dnr"/>
@@ -106,9 +106,6 @@
           <w:tab w:val="clear" w:pos="8505"/>
           <w:tab w:val="right" w:pos="6804"/>
         </w:tabs>
-        <w:rPr>
-          <w:lang w:val="en-US"/>
-        </w:rPr>
         <w:sectPr>
           <w:headerReference w:type="default" r:id="rId7"/>
           <w:pgSz w:w="11906" w:h="16838"/>
@@ -119,7 +116,7 @@
     </w:p>
     <w:p>
       <w:pPr>
-        <w:pStyle w:val="Heading7"/>
+        <w:pStyle w:val="Rubrik7"/>
       </w:pPr>
       <w:r>
         <w:lastRenderedPageBreak/>
@@ -128,7 +125,7 @@
     </w:p>
     <w:p>
       <w:pPr>
-        <w:pStyle w:val="TOC1"/>
+        <w:pStyle w:val="Innehll1"/>
         <w:rPr>
           <w:rFonts w:asciiTheme="minorHAnsi" w:eastAsiaTheme="minorEastAsia" w:hAnsiTheme="minorHAnsi"/>
           <w:b w:val="0"/>
@@ -190,7 +187,7 @@
     </w:p>
     <w:p>
       <w:pPr>
-        <w:pStyle w:val="TOC2"/>
+        <w:pStyle w:val="Innehll2"/>
         <w:tabs>
           <w:tab w:val="left" w:pos="1134"/>
         </w:tabs>
@@ -235,7 +232,7 @@
     </w:p>
     <w:p>
       <w:pPr>
-        <w:pStyle w:val="TOC2"/>
+        <w:pStyle w:val="Innehll2"/>
         <w:tabs>
           <w:tab w:val="left" w:pos="1134"/>
         </w:tabs>
@@ -280,7 +277,7 @@
     </w:p>
     <w:p>
       <w:pPr>
-        <w:pStyle w:val="TOC2"/>
+        <w:pStyle w:val="Innehll2"/>
         <w:tabs>
           <w:tab w:val="left" w:pos="1134"/>
         </w:tabs>
@@ -325,7 +322,7 @@
     </w:p>
     <w:p>
       <w:pPr>
-        <w:pStyle w:val="TOC2"/>
+        <w:pStyle w:val="Innehll2"/>
         <w:tabs>
           <w:tab w:val="left" w:pos="1134"/>
         </w:tabs>
@@ -370,7 +367,7 @@
     </w:p>
     <w:p>
       <w:pPr>
-        <w:pStyle w:val="TOC1"/>
+        <w:pStyle w:val="Innehll1"/>
         <w:rPr>
           <w:rFonts w:asciiTheme="minorHAnsi" w:eastAsiaTheme="minorEastAsia" w:hAnsiTheme="minorHAnsi"/>
           <w:b w:val="0"/>
@@ -414,7 +411,7 @@
     </w:p>
     <w:p>
       <w:pPr>
-        <w:pStyle w:val="TOC2"/>
+        <w:pStyle w:val="Innehll2"/>
         <w:tabs>
           <w:tab w:val="left" w:pos="1134"/>
         </w:tabs>
@@ -459,7 +456,7 @@
     </w:p>
     <w:p>
       <w:pPr>
-        <w:pStyle w:val="TOC2"/>
+        <w:pStyle w:val="Innehll2"/>
         <w:tabs>
           <w:tab w:val="left" w:pos="1134"/>
         </w:tabs>
@@ -504,7 +501,7 @@
     </w:p>
     <w:p>
       <w:pPr>
-        <w:pStyle w:val="TOC2"/>
+        <w:pStyle w:val="Innehll2"/>
         <w:tabs>
           <w:tab w:val="left" w:pos="1134"/>
         </w:tabs>
@@ -549,19 +546,15 @@
     </w:p>
     <w:p>
       <w:pPr>
-        <w:pStyle w:val="TOC1"/>
+        <w:pStyle w:val="Innehll1"/>
         <w:rPr>
           <w:rFonts w:asciiTheme="minorHAnsi" w:eastAsiaTheme="minorEastAsia" w:hAnsiTheme="minorHAnsi"/>
           <w:b w:val="0"/>
           <w:sz w:val="22"/>
           <w:szCs w:val="22"/>
-          <w:lang w:val="en-US"/>
-        </w:rPr>
-      </w:pPr>
-      <w:r>
-        <w:rPr>
-          <w:lang w:val="en-US"/>
-        </w:rPr>
+        </w:rPr>
+      </w:pPr>
+      <w:r>
         <w:t>3.</w:t>
       </w:r>
       <w:r>
@@ -570,61 +563,48 @@
           <w:b w:val="0"/>
           <w:sz w:val="22"/>
           <w:szCs w:val="22"/>
+        </w:rPr>
+        <w:tab/>
+      </w:r>
+      <w:r>
+        <w:t>Layout och Design</w:t>
+      </w:r>
+      <w:r>
+        <w:tab/>
+      </w:r>
+      <w:r>
+        <w:rPr>
           <w:lang w:val="en-US"/>
         </w:rPr>
-        <w:tab/>
+        <w:fldChar w:fldCharType="begin"/>
+      </w:r>
+      <w:r>
+        <w:instrText xml:space="preserve"> PAGEREF _Toc100667277 \h </w:instrText>
       </w:r>
       <w:r>
         <w:rPr>
           <w:lang w:val="en-US"/>
         </w:rPr>
-        <w:t>Layout och Design</w:t>
       </w:r>
       <w:r>
         <w:rPr>
           <w:lang w:val="en-US"/>
         </w:rPr>
-        <w:tab/>
+        <w:fldChar w:fldCharType="separate"/>
+      </w:r>
+      <w:r>
+        <w:t>3</w:t>
       </w:r>
       <w:r>
         <w:rPr>
           <w:lang w:val="en-US"/>
         </w:rPr>
-        <w:fldChar w:fldCharType="begin"/>
-      </w:r>
-      <w:r>
-        <w:rPr>
-          <w:lang w:val="en-US"/>
-        </w:rPr>
-        <w:instrText xml:space="preserve"> PAGEREF _Toc100667277 \h </w:instrText>
-      </w:r>
-      <w:r>
-        <w:rPr>
-          <w:lang w:val="en-US"/>
-        </w:rPr>
-      </w:r>
-      <w:r>
-        <w:rPr>
-          <w:lang w:val="en-US"/>
-        </w:rPr>
-        <w:fldChar w:fldCharType="separate"/>
-      </w:r>
-      <w:r>
-        <w:rPr>
-          <w:lang w:val="en-US"/>
-        </w:rPr>
-        <w:t>3</w:t>
-      </w:r>
-      <w:r>
-        <w:rPr>
-          <w:lang w:val="en-US"/>
-        </w:rPr>
         <w:fldChar w:fldCharType="end"/>
       </w:r>
     </w:p>
     <w:p>
       <w:pPr>
-        <w:pStyle w:val="TOC2"/>
+        <w:pStyle w:val="Innehll2"/>
         <w:tabs>
           <w:tab w:val="left" w:pos="1134"/>
         </w:tabs>
@@ -700,7 +680,7 @@
     </w:p>
     <w:p>
       <w:pPr>
-        <w:pStyle w:val="TOC2"/>
+        <w:pStyle w:val="Innehll2"/>
         <w:tabs>
           <w:tab w:val="left" w:pos="1134"/>
         </w:tabs>
@@ -776,7 +756,7 @@
     </w:p>
     <w:p>
       <w:pPr>
-        <w:pStyle w:val="TOC1"/>
+        <w:pStyle w:val="Innehll1"/>
         <w:rPr>
           <w:lang w:val="en-US"/>
         </w:rPr>
@@ -790,7 +770,7 @@
     </w:p>
     <w:p>
       <w:pPr>
-        <w:pStyle w:val="Heading1"/>
+        <w:pStyle w:val="Rubrik1"/>
         <w:numPr>
           <w:ilvl w:val="0"/>
           <w:numId w:val="29"/>
@@ -813,7 +793,7 @@
     </w:p>
     <w:p>
       <w:pPr>
-        <w:pStyle w:val="Heading2"/>
+        <w:pStyle w:val="Rubrik2"/>
         <w:numPr>
           <w:ilvl w:val="1"/>
           <w:numId w:val="29"/>
@@ -854,7 +834,7 @@
     </w:p>
     <w:p>
       <w:pPr>
-        <w:pStyle w:val="Heading2"/>
+        <w:pStyle w:val="Rubrik2"/>
         <w:numPr>
           <w:ilvl w:val="1"/>
           <w:numId w:val="29"/>
@@ -884,7 +864,7 @@
     </w:p>
     <w:p>
       <w:pPr>
-        <w:pStyle w:val="Heading2"/>
+        <w:pStyle w:val="Rubrik2"/>
         <w:numPr>
           <w:ilvl w:val="1"/>
           <w:numId w:val="29"/>
@@ -909,7 +889,7 @@
     </w:p>
     <w:p>
       <w:pPr>
-        <w:pStyle w:val="Heading2"/>
+        <w:pStyle w:val="Rubrik2"/>
         <w:numPr>
           <w:ilvl w:val="1"/>
           <w:numId w:val="29"/>
@@ -948,7 +928,7 @@
     </w:p>
     <w:p>
       <w:pPr>
-        <w:pStyle w:val="Heading1"/>
+        <w:pStyle w:val="Rubrik1"/>
         <w:numPr>
           <w:ilvl w:val="0"/>
           <w:numId w:val="29"/>
@@ -962,7 +942,7 @@
     </w:p>
     <w:p>
       <w:pPr>
-        <w:pStyle w:val="Heading2"/>
+        <w:pStyle w:val="Rubrik2"/>
         <w:numPr>
           <w:ilvl w:val="1"/>
           <w:numId w:val="29"/>
@@ -984,7 +964,7 @@
     </w:p>
     <w:p>
       <w:pPr>
-        <w:pStyle w:val="ListParagraph"/>
+        <w:pStyle w:val="Liststycke"/>
         <w:numPr>
           <w:ilvl w:val="0"/>
           <w:numId w:val="30"/>
@@ -996,7 +976,7 @@
     </w:p>
     <w:p>
       <w:pPr>
-        <w:pStyle w:val="ListParagraph"/>
+        <w:pStyle w:val="Liststycke"/>
         <w:numPr>
           <w:ilvl w:val="0"/>
           <w:numId w:val="30"/>
@@ -1008,7 +988,7 @@
     </w:p>
     <w:p>
       <w:pPr>
-        <w:pStyle w:val="ListParagraph"/>
+        <w:pStyle w:val="Liststycke"/>
         <w:numPr>
           <w:ilvl w:val="0"/>
           <w:numId w:val="30"/>
@@ -1020,7 +1000,7 @@
     </w:p>
     <w:p>
       <w:pPr>
-        <w:pStyle w:val="ListParagraph"/>
+        <w:pStyle w:val="Liststycke"/>
         <w:numPr>
           <w:ilvl w:val="0"/>
           <w:numId w:val="30"/>
@@ -1032,7 +1012,7 @@
     </w:p>
     <w:p>
       <w:pPr>
-        <w:pStyle w:val="ListParagraph"/>
+        <w:pStyle w:val="Liststycke"/>
         <w:numPr>
           <w:ilvl w:val="0"/>
           <w:numId w:val="30"/>
@@ -1044,7 +1024,7 @@
     </w:p>
     <w:p>
       <w:pPr>
-        <w:pStyle w:val="ListParagraph"/>
+        <w:pStyle w:val="Liststycke"/>
         <w:numPr>
           <w:ilvl w:val="0"/>
           <w:numId w:val="30"/>
@@ -1056,7 +1036,7 @@
     </w:p>
     <w:p>
       <w:pPr>
-        <w:pStyle w:val="Heading2"/>
+        <w:pStyle w:val="Rubrik2"/>
         <w:numPr>
           <w:ilvl w:val="1"/>
           <w:numId w:val="29"/>
@@ -1065,6 +1045,7 @@
       <w:bookmarkStart w:id="12" w:name="_Toc100667275"/>
       <w:proofErr w:type="spellStart"/>
       <w:r>
+        <w:lastRenderedPageBreak/>
         <w:t>Sitemap</w:t>
       </w:r>
       <w:bookmarkEnd w:id="12"/>
@@ -1076,10 +1057,10 @@
       </w:pPr>
       <w:r>
         <w:drawing>
-          <wp:inline distT="0" distB="0" distL="0" distR="0" wp14:anchorId="2B33EF19" wp14:editId="45EA5A5C">
-            <wp:extent cx="5400040" cy="1830070"/>
-            <wp:effectExtent l="0" t="0" r="0" b="0"/>
-            <wp:docPr id="2134627611" name="Picture 1" descr="A diagram of a recipe&#10;&#10;AI-generated content may be incorrect."/>
+          <wp:inline distT="0" distB="0" distL="0" distR="0" wp14:anchorId="0C92F5E5" wp14:editId="49242A15">
+            <wp:extent cx="5123856" cy="3355451"/>
+            <wp:effectExtent l="0" t="0" r="635" b="0"/>
+            <wp:docPr id="1288004237" name="Bildobjekt 1" descr="En bild som visar text, skärmbild, diagram, Teckensnitt&#10;&#10;AI-genererat innehåll kan vara felaktigt."/>
             <wp:cNvGraphicFramePr>
               <a:graphicFrameLocks xmlns:a="http://schemas.openxmlformats.org/drawingml/2006/main" noChangeAspect="1"/>
             </wp:cNvGraphicFramePr>
@@ -1087,7 +1068,7 @@
               <a:graphicData uri="http://schemas.openxmlformats.org/drawingml/2006/picture">
                 <pic:pic xmlns:pic="http://schemas.openxmlformats.org/drawingml/2006/picture">
                   <pic:nvPicPr>
-                    <pic:cNvPr id="2134627611" name="Picture 1" descr="A diagram of a recipe&#10;&#10;AI-generated content may be incorrect."/>
+                    <pic:cNvPr id="1288004237" name="Bildobjekt 1" descr="En bild som visar text, skärmbild, diagram, Teckensnitt&#10;&#10;AI-genererat innehåll kan vara felaktigt."/>
                     <pic:cNvPicPr/>
                   </pic:nvPicPr>
                   <pic:blipFill>
@@ -1099,7 +1080,7 @@
                   <pic:spPr>
                     <a:xfrm>
                       <a:off x="0" y="0"/>
-                      <a:ext cx="5400040" cy="1830070"/>
+                      <a:ext cx="5145066" cy="3369340"/>
                     </a:xfrm>
                     <a:prstGeom prst="rect">
                       <a:avLst/>
@@ -1117,13 +1098,15 @@
         <w:ind w:left="1276"/>
       </w:pPr>
       <w:r>
-        <w:lastRenderedPageBreak/>
         <w:t xml:space="preserve">Hemsidan kommer vara upplagd så att landningssidan </w:t>
       </w:r>
-    </w:p>
-    <w:p>
-      <w:pPr>
-        <w:pStyle w:val="Heading2"/>
+      <w:r>
+        <w:t xml:space="preserve">innehåller en kort informativ text om sajten och i texten länkas till sökfunktionen samt att slumpa fram ett recept. I nav-baren finns länkar till alla undersidor: Hem, Slumpat recept, Receptsök, Om och Kontakt. </w:t>
+      </w:r>
+    </w:p>
+    <w:p>
+      <w:pPr>
+        <w:pStyle w:val="Rubrik2"/>
         <w:numPr>
           <w:ilvl w:val="1"/>
           <w:numId w:val="29"/>
@@ -1180,10 +1163,34 @@
         </w:drawing>
       </w:r>
     </w:p>
+    <w:p>
+      <w:pPr>
+        <w:ind w:left="1276"/>
+      </w:pPr>
+      <w:r>
+        <w:t xml:space="preserve">Mappstrukturen innehåller landningssidan index.html och undermappen assets. Assets är i sin tur indelad i images för bilder, </w:t>
+      </w:r>
+      <w:proofErr w:type="spellStart"/>
+      <w:r>
+        <w:t>js</w:t>
+      </w:r>
+      <w:proofErr w:type="spellEnd"/>
+      <w:r>
+        <w:t xml:space="preserve"> för JavaScript-filer, pages för övriga HTML-sidor och </w:t>
+      </w:r>
+      <w:proofErr w:type="spellStart"/>
+      <w:r>
+        <w:t>styles</w:t>
+      </w:r>
+      <w:proofErr w:type="spellEnd"/>
+      <w:r>
+        <w:t xml:space="preserve"> för de båda CSS-filerna. </w:t>
+      </w:r>
+    </w:p>
     <w:p/>
     <w:p>
       <w:pPr>
-        <w:pStyle w:val="Heading1"/>
+        <w:pStyle w:val="Rubrik1"/>
         <w:numPr>
           <w:ilvl w:val="0"/>
           <w:numId w:val="29"/>
@@ -1191,13 +1198,14 @@
       </w:pPr>
       <w:bookmarkStart w:id="14" w:name="_Toc100667277"/>
       <w:r>
+        <w:lastRenderedPageBreak/>
         <w:t>Layout och Design</w:t>
       </w:r>
       <w:bookmarkEnd w:id="14"/>
     </w:p>
     <w:p>
       <w:pPr>
-        <w:pStyle w:val="Heading2"/>
+        <w:pStyle w:val="Rubrik2"/>
         <w:numPr>
           <w:ilvl w:val="1"/>
           <w:numId w:val="29"/>
@@ -1213,10 +1221,131 @@
       <w:pPr>
         <w:ind w:left="1276"/>
       </w:pPr>
-    </w:p>
-    <w:p>
-      <w:pPr>
-        <w:pStyle w:val="Heading2"/>
+      <w:r>
+        <w:drawing>
+          <wp:inline distT="0" distB="0" distL="0" distR="0" wp14:anchorId="1E0504E0" wp14:editId="3F3F7AEF">
+            <wp:extent cx="1470992" cy="2508885"/>
+            <wp:effectExtent l="0" t="0" r="0" b="5715"/>
+            <wp:docPr id="749089070" name="Bildobjekt 1" descr="En bild som visar text, handskrift, Teckensnitt, skärmbild&#10;&#10;AI-genererat innehåll kan vara felaktigt."/>
+            <wp:cNvGraphicFramePr>
+              <a:graphicFrameLocks xmlns:a="http://schemas.openxmlformats.org/drawingml/2006/main" noChangeAspect="1"/>
+            </wp:cNvGraphicFramePr>
+            <a:graphic xmlns:a="http://schemas.openxmlformats.org/drawingml/2006/main">
+              <a:graphicData uri="http://schemas.openxmlformats.org/drawingml/2006/picture">
+                <pic:pic xmlns:pic="http://schemas.openxmlformats.org/drawingml/2006/picture">
+                  <pic:nvPicPr>
+                    <pic:cNvPr id="749089070" name="Bildobjekt 1" descr="En bild som visar text, handskrift, Teckensnitt, skärmbild&#10;&#10;AI-genererat innehåll kan vara felaktigt."/>
+                    <pic:cNvPicPr/>
+                  </pic:nvPicPr>
+                  <pic:blipFill rotWithShape="1">
+                    <a:blip r:embed="rId10"/>
+                    <a:srcRect r="72760"/>
+                    <a:stretch>
+                      <a:fillRect/>
+                    </a:stretch>
+                  </pic:blipFill>
+                  <pic:spPr bwMode="auto">
+                    <a:xfrm>
+                      <a:off x="0" y="0"/>
+                      <a:ext cx="1470992" cy="2508885"/>
+                    </a:xfrm>
+                    <a:prstGeom prst="rect">
+                      <a:avLst/>
+                    </a:prstGeom>
+                    <a:ln>
+                      <a:noFill/>
+                    </a:ln>
+                    <a:extLst>
+                      <a:ext uri="{53640926-AAD7-44D8-BBD7-CCE9431645EC}">
+                        <a14:shadowObscured xmlns:a14="http://schemas.microsoft.com/office/drawing/2010/main"/>
+                      </a:ext>
+                    </a:extLst>
+                  </pic:spPr>
+                </pic:pic>
+              </a:graphicData>
+            </a:graphic>
+          </wp:inline>
+        </w:drawing>
+      </w:r>
+    </w:p>
+    <w:p>
+      <w:pPr>
+        <w:ind w:left="1276"/>
+      </w:pPr>
+      <w:r>
+        <w:t xml:space="preserve">På mindre skärmar kommer layouten vara vertikal, med en nav-bar som </w:t>
+      </w:r>
+      <w:proofErr w:type="spellStart"/>
+      <w:r>
+        <w:t>wrappar</w:t>
+      </w:r>
+      <w:proofErr w:type="spellEnd"/>
+      <w:r>
+        <w:t xml:space="preserve"> så att den upptar två rader på en mobilskärm. Recepten (och på de andra sidorna formuläret och det informativa innehållet) kommer uppta hela skärmens bredd och målet är att receptets innehåll ska få plats utan att användaren behöver scrolla alltför mycket när den står och lagar mat. På sidan med receptsök kommer det finnas en knapp för att slumpa fram ett recept, om man känner att ens sökning inte känns rätt för dagen eller om man råkar slumpa ett nytt recept när man egentligen vill stanna på det man hittat. På sidan för slumpade recept kommer det finnas en sökruta för att söka efter en rätt ifall man får fram ett recept som får en att känna sig inspirerad att laga något specifikt.</w:t>
+      </w:r>
+    </w:p>
+    <w:p>
+      <w:pPr>
+        <w:ind w:left="1276"/>
+      </w:pPr>
+      <w:r>
+        <w:drawing>
+          <wp:inline distT="0" distB="0" distL="0" distR="0" wp14:anchorId="34518686" wp14:editId="0D9F16F1">
+            <wp:extent cx="3785925" cy="2508885"/>
+            <wp:effectExtent l="0" t="0" r="5080" b="5715"/>
+            <wp:docPr id="1289000956" name="Bildobjekt 1" descr="En bild som visar text, handskrift, Teckensnitt, skärmbild&#10;&#10;AI-genererat innehåll kan vara felaktigt."/>
+            <wp:cNvGraphicFramePr>
+              <a:graphicFrameLocks xmlns:a="http://schemas.openxmlformats.org/drawingml/2006/main" noChangeAspect="1"/>
+            </wp:cNvGraphicFramePr>
+            <a:graphic xmlns:a="http://schemas.openxmlformats.org/drawingml/2006/main">
+              <a:graphicData uri="http://schemas.openxmlformats.org/drawingml/2006/picture">
+                <pic:pic xmlns:pic="http://schemas.openxmlformats.org/drawingml/2006/picture">
+                  <pic:nvPicPr>
+                    <pic:cNvPr id="749089070" name="Bildobjekt 1" descr="En bild som visar text, handskrift, Teckensnitt, skärmbild&#10;&#10;AI-genererat innehåll kan vara felaktigt."/>
+                    <pic:cNvPicPr/>
+                  </pic:nvPicPr>
+                  <pic:blipFill rotWithShape="1">
+                    <a:blip r:embed="rId10"/>
+                    <a:srcRect l="29891"/>
+                    <a:stretch>
+                      <a:fillRect/>
+                    </a:stretch>
+                  </pic:blipFill>
+                  <pic:spPr bwMode="auto">
+                    <a:xfrm>
+                      <a:off x="0" y="0"/>
+                      <a:ext cx="3785925" cy="2508885"/>
+                    </a:xfrm>
+                    <a:prstGeom prst="rect">
+                      <a:avLst/>
+                    </a:prstGeom>
+                    <a:ln>
+                      <a:noFill/>
+                    </a:ln>
+                    <a:extLst>
+                      <a:ext uri="{53640926-AAD7-44D8-BBD7-CCE9431645EC}">
+                        <a14:shadowObscured xmlns:a14="http://schemas.microsoft.com/office/drawing/2010/main"/>
+                      </a:ext>
+                    </a:extLst>
+                  </pic:spPr>
+                </pic:pic>
+              </a:graphicData>
+            </a:graphic>
+          </wp:inline>
+        </w:drawing>
+      </w:r>
+    </w:p>
+    <w:p>
+      <w:pPr>
+        <w:ind w:left="1276"/>
+      </w:pPr>
+      <w:r>
+        <w:t>På en större skärm kommer bredden utnyttjas mer, sök- och slump-funktionerna läggs vid sidan av huvudinnehållet för att få så stor höjd som möjligt för själva receptet.</w:t>
+      </w:r>
+    </w:p>
+    <w:p>
+      <w:pPr>
+        <w:pStyle w:val="Rubrik2"/>
         <w:numPr>
           <w:ilvl w:val="1"/>
           <w:numId w:val="29"/>
@@ -1224,6 +1353,7 @@
       </w:pPr>
       <w:bookmarkStart w:id="16" w:name="_Toc100667279"/>
       <w:r>
+        <w:lastRenderedPageBreak/>
         <w:t>Design</w:t>
       </w:r>
       <w:bookmarkEnd w:id="3"/>
@@ -1240,11 +1370,101 @@
           <w:rFonts w:asciiTheme="minorHAnsi" w:hAnsiTheme="minorHAnsi" w:cs="Calibri"/>
         </w:rPr>
       </w:pPr>
+      <w:r>
+        <w:rPr>
+          <w:rFonts w:asciiTheme="minorHAnsi" w:hAnsiTheme="minorHAnsi" w:cs="Calibri"/>
+        </w:rPr>
+        <w:t>För siten kommer färgpaletten nedan att användas. Den orangea färgen kommer användas för de element som kräver färg, eftersom den kan stimulera aptiten. Den gröna ska finnas med för små detaljer för att signalera en fräschhet och få användaren att associera till hälsosam mat. Den översta färgen kommer användas som bakgrundsfärg och den svagt rosaaktiga beige kan användas som en sorts accentuerande bakgrund.</w:t>
+      </w:r>
+    </w:p>
+    <w:p>
+      <w:pPr>
+        <w:ind w:left="1304"/>
+        <w:rPr>
+          <w:rFonts w:asciiTheme="minorHAnsi" w:hAnsiTheme="minorHAnsi" w:cs="Calibri"/>
+        </w:rPr>
+      </w:pPr>
+      <w:r>
+        <w:rPr>
+          <w:rFonts w:asciiTheme="minorHAnsi" w:hAnsiTheme="minorHAnsi" w:cs="Calibri"/>
+        </w:rPr>
+        <w:drawing>
+          <wp:inline distT="0" distB="0" distL="0" distR="0" wp14:anchorId="01E0D2E2" wp14:editId="6A4C51F6">
+            <wp:extent cx="2997642" cy="3015310"/>
+            <wp:effectExtent l="0" t="0" r="0" b="0"/>
+            <wp:docPr id="2110938444" name="Bildobjekt 1" descr="En bild som visar skärmbild, gul, Rektangel, design&#10;&#10;AI-genererat innehåll kan vara felaktigt."/>
+            <wp:cNvGraphicFramePr>
+              <a:graphicFrameLocks xmlns:a="http://schemas.openxmlformats.org/drawingml/2006/main" noChangeAspect="1"/>
+            </wp:cNvGraphicFramePr>
+            <a:graphic xmlns:a="http://schemas.openxmlformats.org/drawingml/2006/main">
+              <a:graphicData uri="http://schemas.openxmlformats.org/drawingml/2006/picture">
+                <pic:pic xmlns:pic="http://schemas.openxmlformats.org/drawingml/2006/picture">
+                  <pic:nvPicPr>
+                    <pic:cNvPr id="2110938444" name="Bildobjekt 1" descr="En bild som visar skärmbild, gul, Rektangel, design&#10;&#10;AI-genererat innehåll kan vara felaktigt."/>
+                    <pic:cNvPicPr/>
+                  </pic:nvPicPr>
+                  <pic:blipFill>
+                    <a:blip r:embed="rId11"/>
+                    <a:stretch>
+                      <a:fillRect/>
+                    </a:stretch>
+                  </pic:blipFill>
+                  <pic:spPr>
+                    <a:xfrm>
+                      <a:off x="0" y="0"/>
+                      <a:ext cx="3004869" cy="3022580"/>
+                    </a:xfrm>
+                    <a:prstGeom prst="rect">
+                      <a:avLst/>
+                    </a:prstGeom>
+                  </pic:spPr>
+                </pic:pic>
+              </a:graphicData>
+            </a:graphic>
+          </wp:inline>
+        </w:drawing>
+      </w:r>
+    </w:p>
+    <w:p>
+      <w:pPr>
+        <w:ind w:left="1304"/>
+        <w:rPr>
+          <w:rFonts w:asciiTheme="minorHAnsi" w:hAnsiTheme="minorHAnsi" w:cs="Calibri"/>
+        </w:rPr>
+      </w:pPr>
+      <w:r>
+        <w:rPr>
+          <w:rFonts w:asciiTheme="minorHAnsi" w:hAnsiTheme="minorHAnsi" w:cs="Calibri"/>
+        </w:rPr>
+        <w:t xml:space="preserve">Teckensnittet som kommer användas är </w:t>
+      </w:r>
+      <w:proofErr w:type="spellStart"/>
+      <w:r>
+        <w:rPr>
+          <w:rFonts w:asciiTheme="minorHAnsi" w:hAnsiTheme="minorHAnsi" w:cs="Calibri"/>
+        </w:rPr>
+        <w:t>Roboto</w:t>
+      </w:r>
+      <w:proofErr w:type="spellEnd"/>
+      <w:r>
+        <w:rPr>
+          <w:rFonts w:asciiTheme="minorHAnsi" w:hAnsiTheme="minorHAnsi" w:cs="Calibri"/>
+        </w:rPr>
+        <w:t xml:space="preserve">, för att få en ren och enkel känsla på sajten. </w:t>
+      </w:r>
+    </w:p>
+    <w:p>
+      <w:pPr>
+        <w:ind w:left="1304"/>
+        <w:rPr>
+          <w:rFonts w:asciiTheme="minorHAnsi" w:hAnsiTheme="minorHAnsi" w:cs="Calibri"/>
+        </w:rPr>
+      </w:pPr>
     </w:p>
     <w:sectPr>
-      <w:headerReference w:type="even" r:id="rId10"/>
-      <w:headerReference w:type="default" r:id="rId11"/>
-      <w:footerReference w:type="default" r:id="rId12"/>
+      <w:headerReference w:type="even" r:id="rId12"/>
+      <w:headerReference w:type="default" r:id="rId13"/>
+      <w:footerReference w:type="default" r:id="rId14"/>
       <w:pgSz w:w="11906" w:h="16838"/>
       <w:pgMar w:top="1418" w:right="1701" w:bottom="1418" w:left="1701" w:header="697" w:footer="851" w:gutter="0"/>
       <w:cols w:space="708"/>
@@ -1284,37 +1504,37 @@
     <w:pPr>
       <w:jc w:val="center"/>
       <w:rPr>
-        <w:rStyle w:val="PageNumber"/>
+        <w:rStyle w:val="Sidnummer"/>
       </w:rPr>
     </w:pPr>
     <w:r>
       <w:rPr>
-        <w:rStyle w:val="PageNumber"/>
+        <w:rStyle w:val="Sidnummer"/>
       </w:rPr>
       <w:fldChar w:fldCharType="begin"/>
     </w:r>
     <w:r>
       <w:rPr>
-        <w:rStyle w:val="PageNumber"/>
+        <w:rStyle w:val="Sidnummer"/>
       </w:rPr>
       <w:instrText xml:space="preserve"> PAGE </w:instrText>
     </w:r>
     <w:r>
       <w:rPr>
-        <w:rStyle w:val="PageNumber"/>
+        <w:rStyle w:val="Sidnummer"/>
       </w:rPr>
       <w:fldChar w:fldCharType="separate"/>
     </w:r>
     <w:r>
       <w:rPr>
-        <w:rStyle w:val="PageNumber"/>
+        <w:rStyle w:val="Sidnummer"/>
         <w:noProof/>
       </w:rPr>
       <w:t>3</w:t>
     </w:r>
     <w:r>
       <w:rPr>
-        <w:rStyle w:val="PageNumber"/>
+        <w:rStyle w:val="Sidnummer"/>
       </w:rPr>
       <w:fldChar w:fldCharType="end"/>
     </w:r>
@@ -1351,7 +1571,7 @@
 <w:hdr xmlns:wpc="http://schemas.microsoft.com/office/word/2010/wordprocessingCanvas" xmlns:cx="http://schemas.microsoft.com/office/drawing/2014/chartex" xmlns:cx1="http://schemas.microsoft.com/office/drawing/2015/9/8/chartex" xmlns:cx2="http://schemas.microsoft.com/office/drawing/2015/10/21/chartex" xmlns:cx3="http://schemas.microsoft.com/office/drawing/2016/5/9/chartex" xmlns:cx4="http://schemas.microsoft.com/office/drawing/2016/5/10/chartex" xmlns:cx5="http://schemas.microsoft.com/office/drawing/2016/5/11/chartex" xmlns:cx6="http://schemas.microsoft.com/office/drawing/2016/5/12/chartex" xmlns:cx7="http://schemas.microsoft.com/office/drawing/2016/5/13/chartex" xmlns:cx8="http://schemas.microsoft.com/office/drawing/2016/5/14/chartex" xmlns:mc="http://schemas.openxmlformats.org/markup-compatibility/2006" xmlns:aink="http://schemas.microsoft.com/office/drawing/2016/ink" xmlns:am3d="http://schemas.microsoft.com/office/drawing/2017/model3d" xmlns:o="urn:schemas-microsoft-com:office:office" xmlns:oel="http://schemas.microsoft.com/office/2019/extlst" xmlns:r="http://schemas.openxmlformats.org/officeDocument/2006/relationships" xmlns:m="http://schemas.openxmlformats.org/officeDocument/2006/math" xmlns:v="urn:schemas-microsoft-com:vml" xmlns:wp14="http://schemas.microsoft.com/office/word/2010/wordprocessingDrawing" xmlns:wp="http://schemas.openxmlformats.org/drawingml/2006/wordprocessingDrawing" xmlns:w10="urn:schemas-microsoft-com:office:word" xmlns:w="http://schemas.openxmlformats.org/wordprocessingml/2006/main" xmlns:w14="http://schemas.microsoft.com/office/word/2010/wordml" xmlns:w15="http://schemas.microsoft.com/office/word/2012/wordml" xmlns:w16cex="http://schemas.microsoft.com/office/word/2018/wordml/cex" xmlns:w16cid="http://schemas.microsoft.com/office/word/2016/wordml/cid" xmlns:w16="http://schemas.microsoft.com/office/word/2018/wordml" xmlns:w16du="http://schemas.microsoft.com/office/word/2023/wordml/word16du" xmlns:w16sdtdh="http://schemas.microsoft.com/office/word/2020/wordml/sdtdatahash" xmlns:w16sdtfl="http://schemas.microsoft.com/office/word/2024/wordml/sdtformatlock" xmlns:w16se="http://schemas.microsoft.com/office/word/2015/wordml/symex" xmlns:wpg="http://schemas.microsoft.com/office/word/2010/wordprocessingGroup" xmlns:wpi="http://schemas.microsoft.com/office/word/2010/wordprocessingInk" xmlns:wne="http://schemas.microsoft.com/office/word/2006/wordml" xmlns:wps="http://schemas.microsoft.com/office/word/2010/wordprocessingShape" mc:Ignorable="w14 w15 w16se w16cid w16 w16cex w16sdtdh w16sdtfl w16du wp14">
   <w:p>
     <w:pPr>
-      <w:pStyle w:val="Header"/>
+      <w:pStyle w:val="Sidhuvud"/>
       <w:rPr>
         <w:vanish/>
       </w:rPr>
@@ -1365,7 +1585,7 @@
   </w:p>
   <w:p>
     <w:pPr>
-      <w:pStyle w:val="Header"/>
+      <w:pStyle w:val="Sidhuvud"/>
     </w:pPr>
     <w:r>
       <w:tab/>
@@ -1412,7 +1632,7 @@
         </w:tcPr>
         <w:p>
           <w:pPr>
-            <w:pStyle w:val="Header"/>
+            <w:pStyle w:val="Sidhuvud"/>
           </w:pPr>
           <w:r>
             <w:t>UPPSALA UNIVERSITET</w:t>
@@ -1426,7 +1646,7 @@
         </w:tcPr>
         <w:p>
           <w:pPr>
-            <w:pStyle w:val="Header"/>
+            <w:pStyle w:val="Sidhuvud"/>
           </w:pPr>
           <w:r>
             <w:t>Designspecifikation</w:t>
@@ -1451,7 +1671,7 @@
         </w:tcPr>
         <w:p>
           <w:pPr>
-            <w:pStyle w:val="Header"/>
+            <w:pStyle w:val="Sidhuvud"/>
           </w:pPr>
           <w:r>
             <w:t>Campus Gotland</w:t>
@@ -1465,7 +1685,7 @@
         </w:tcPr>
         <w:p>
           <w:pPr>
-            <w:pStyle w:val="Header"/>
+            <w:pStyle w:val="Sidhuvud"/>
           </w:pPr>
         </w:p>
       </w:tc>
@@ -1480,7 +1700,7 @@
         </w:tcPr>
         <w:p>
           <w:pPr>
-            <w:pStyle w:val="Header"/>
+            <w:pStyle w:val="Sidhuvud"/>
           </w:pPr>
         </w:p>
       </w:tc>
@@ -1493,7 +1713,7 @@
         </w:tcPr>
         <w:p>
           <w:pPr>
-            <w:pStyle w:val="Header"/>
+            <w:pStyle w:val="Sidhuvud"/>
           </w:pPr>
           <w:r>
             <w:t>2025-10-28</w:t>
@@ -1509,7 +1729,7 @@
         </w:tcPr>
         <w:p>
           <w:pPr>
-            <w:pStyle w:val="Header"/>
+            <w:pStyle w:val="Sidhuvud"/>
           </w:pPr>
         </w:p>
       </w:tc>
@@ -1549,7 +1769,7 @@
     <w:lvl w:ilvl="0" w:tplc="C9263436">
       <w:start w:val="1"/>
       <w:numFmt w:val="bullet"/>
-      <w:pStyle w:val="ListBullet"/>
+      <w:pStyle w:val="Punktlista"/>
       <w:lvlText w:val=""/>
       <w:lvlJc w:val="left"/>
       <w:pPr>
@@ -3244,11 +3464,11 @@
       <w:sz w:val="21"/>
     </w:rPr>
   </w:style>
-  <w:style w:type="paragraph" w:styleId="Heading1">
+  <w:style w:type="paragraph" w:styleId="Rubrik1">
     <w:name w:val="heading 1"/>
     <w:basedOn w:val="Normal"/>
     <w:next w:val="Normal"/>
-    <w:link w:val="Heading1Char"/>
+    <w:link w:val="Rubrik1Char"/>
     <w:uiPriority w:val="9"/>
     <w:qFormat/>
     <w:pPr>
@@ -3265,11 +3485,11 @@
       <w:sz w:val="36"/>
     </w:rPr>
   </w:style>
-  <w:style w:type="paragraph" w:styleId="Heading2">
+  <w:style w:type="paragraph" w:styleId="Rubrik2">
     <w:name w:val="heading 2"/>
     <w:basedOn w:val="Normal"/>
     <w:next w:val="Normal"/>
-    <w:link w:val="Heading2Char"/>
+    <w:link w:val="Rubrik2Char"/>
     <w:uiPriority w:val="9"/>
     <w:qFormat/>
     <w:pPr>
@@ -3285,11 +3505,11 @@
       <w:sz w:val="30"/>
     </w:rPr>
   </w:style>
-  <w:style w:type="paragraph" w:styleId="Heading3">
+  <w:style w:type="paragraph" w:styleId="Rubrik3">
     <w:name w:val="heading 3"/>
     <w:basedOn w:val="Normal"/>
     <w:next w:val="Normal"/>
-    <w:link w:val="Heading3Char"/>
+    <w:link w:val="Rubrik3Char"/>
     <w:uiPriority w:val="9"/>
     <w:qFormat/>
     <w:pPr>
@@ -3306,11 +3526,11 @@
       <w:sz w:val="24"/>
     </w:rPr>
   </w:style>
-  <w:style w:type="paragraph" w:styleId="Heading4">
+  <w:style w:type="paragraph" w:styleId="Rubrik4">
     <w:name w:val="heading 4"/>
     <w:basedOn w:val="Normal"/>
     <w:next w:val="Normal"/>
-    <w:link w:val="Heading4Char"/>
+    <w:link w:val="Rubrik4Char"/>
     <w:uiPriority w:val="9"/>
     <w:qFormat/>
     <w:pPr>
@@ -3327,11 +3547,11 @@
       <w:sz w:val="20"/>
     </w:rPr>
   </w:style>
-  <w:style w:type="paragraph" w:styleId="Heading5">
+  <w:style w:type="paragraph" w:styleId="Rubrik5">
     <w:name w:val="heading 5"/>
     <w:basedOn w:val="Normal"/>
     <w:next w:val="Normal"/>
-    <w:link w:val="Heading5Char"/>
+    <w:link w:val="Rubrik5Char"/>
     <w:uiPriority w:val="9"/>
     <w:qFormat/>
     <w:pPr>
@@ -3348,11 +3568,11 @@
       <w:sz w:val="20"/>
     </w:rPr>
   </w:style>
-  <w:style w:type="paragraph" w:styleId="Heading6">
+  <w:style w:type="paragraph" w:styleId="Rubrik6">
     <w:name w:val="heading 6"/>
     <w:basedOn w:val="Normal"/>
     <w:next w:val="Normal"/>
-    <w:link w:val="Heading6Char"/>
+    <w:link w:val="Rubrik6Char"/>
     <w:uiPriority w:val="9"/>
     <w:qFormat/>
     <w:pPr>
@@ -3366,11 +3586,11 @@
       <w:sz w:val="20"/>
     </w:rPr>
   </w:style>
-  <w:style w:type="paragraph" w:styleId="Heading7">
+  <w:style w:type="paragraph" w:styleId="Rubrik7">
     <w:name w:val="heading 7"/>
     <w:basedOn w:val="Normal"/>
     <w:next w:val="Normal"/>
-    <w:link w:val="Heading7Char"/>
+    <w:link w:val="Rubrik7Char"/>
     <w:uiPriority w:val="9"/>
     <w:qFormat/>
     <w:rsid w:val="003A45C4"/>
@@ -3385,13 +3605,13 @@
       <w:sz w:val="28"/>
     </w:rPr>
   </w:style>
-  <w:style w:type="character" w:default="1" w:styleId="DefaultParagraphFont">
+  <w:style w:type="character" w:default="1" w:styleId="Standardstycketeckensnitt">
     <w:name w:val="Default Paragraph Font"/>
     <w:uiPriority w:val="1"/>
     <w:semiHidden/>
     <w:unhideWhenUsed/>
   </w:style>
-  <w:style w:type="table" w:default="1" w:styleId="TableNormal">
+  <w:style w:type="table" w:default="1" w:styleId="Normaltabell">
     <w:name w:val="Normal Table"/>
     <w:uiPriority w:val="99"/>
     <w:semiHidden/>
@@ -3406,16 +3626,16 @@
       </w:tblCellMar>
     </w:tblPr>
   </w:style>
-  <w:style w:type="numbering" w:default="1" w:styleId="NoList">
+  <w:style w:type="numbering" w:default="1" w:styleId="Ingenlista">
     <w:name w:val="No List"/>
     <w:uiPriority w:val="99"/>
     <w:semiHidden/>
     <w:unhideWhenUsed/>
   </w:style>
-  <w:style w:type="character" w:customStyle="1" w:styleId="Heading2Char">
-    <w:name w:val="Heading 2 Char"/>
-    <w:basedOn w:val="DefaultParagraphFont"/>
-    <w:link w:val="Heading2"/>
+  <w:style w:type="character" w:customStyle="1" w:styleId="Rubrik2Char">
+    <w:name w:val="Rubrik 2 Char"/>
+    <w:basedOn w:val="Standardstycketeckensnitt"/>
+    <w:link w:val="Rubrik2"/>
     <w:uiPriority w:val="9"/>
     <w:semiHidden/>
     <w:locked/>
@@ -3429,10 +3649,10 @@
       <w:szCs w:val="28"/>
     </w:rPr>
   </w:style>
-  <w:style w:type="character" w:customStyle="1" w:styleId="Heading3Char">
-    <w:name w:val="Heading 3 Char"/>
-    <w:basedOn w:val="DefaultParagraphFont"/>
-    <w:link w:val="Heading3"/>
+  <w:style w:type="character" w:customStyle="1" w:styleId="Rubrik3Char">
+    <w:name w:val="Rubrik 3 Char"/>
+    <w:basedOn w:val="Standardstycketeckensnitt"/>
+    <w:link w:val="Rubrik3"/>
     <w:uiPriority w:val="9"/>
     <w:semiHidden/>
     <w:locked/>
@@ -3444,10 +3664,10 @@
       <w:szCs w:val="26"/>
     </w:rPr>
   </w:style>
-  <w:style w:type="character" w:customStyle="1" w:styleId="Heading4Char">
-    <w:name w:val="Heading 4 Char"/>
-    <w:basedOn w:val="DefaultParagraphFont"/>
-    <w:link w:val="Heading4"/>
+  <w:style w:type="character" w:customStyle="1" w:styleId="Rubrik4Char">
+    <w:name w:val="Rubrik 4 Char"/>
+    <w:basedOn w:val="Standardstycketeckensnitt"/>
+    <w:link w:val="Rubrik4"/>
     <w:uiPriority w:val="9"/>
     <w:semiHidden/>
     <w:locked/>
@@ -3459,10 +3679,10 @@
       <w:szCs w:val="28"/>
     </w:rPr>
   </w:style>
-  <w:style w:type="character" w:customStyle="1" w:styleId="Heading5Char">
-    <w:name w:val="Heading 5 Char"/>
-    <w:basedOn w:val="DefaultParagraphFont"/>
-    <w:link w:val="Heading5"/>
+  <w:style w:type="character" w:customStyle="1" w:styleId="Rubrik5Char">
+    <w:name w:val="Rubrik 5 Char"/>
+    <w:basedOn w:val="Standardstycketeckensnitt"/>
+    <w:link w:val="Rubrik5"/>
     <w:uiPriority w:val="9"/>
     <w:semiHidden/>
     <w:locked/>
@@ -3476,10 +3696,10 @@
       <w:szCs w:val="26"/>
     </w:rPr>
   </w:style>
-  <w:style w:type="character" w:customStyle="1" w:styleId="Heading6Char">
-    <w:name w:val="Heading 6 Char"/>
-    <w:basedOn w:val="DefaultParagraphFont"/>
-    <w:link w:val="Heading6"/>
+  <w:style w:type="character" w:customStyle="1" w:styleId="Rubrik6Char">
+    <w:name w:val="Rubrik 6 Char"/>
+    <w:basedOn w:val="Standardstycketeckensnitt"/>
+    <w:link w:val="Rubrik6"/>
     <w:uiPriority w:val="9"/>
     <w:semiHidden/>
     <w:locked/>
@@ -3491,10 +3711,10 @@
       <w:szCs w:val="22"/>
     </w:rPr>
   </w:style>
-  <w:style w:type="character" w:customStyle="1" w:styleId="Heading7Char">
-    <w:name w:val="Heading 7 Char"/>
-    <w:basedOn w:val="DefaultParagraphFont"/>
-    <w:link w:val="Heading7"/>
+  <w:style w:type="character" w:customStyle="1" w:styleId="Rubrik7Char">
+    <w:name w:val="Rubrik 7 Char"/>
+    <w:basedOn w:val="Standardstycketeckensnitt"/>
+    <w:link w:val="Rubrik7"/>
     <w:uiPriority w:val="9"/>
     <w:semiHidden/>
     <w:locked/>
@@ -3504,7 +3724,7 @@
       <w:szCs w:val="24"/>
     </w:rPr>
   </w:style>
-  <w:style w:type="paragraph" w:styleId="ListBullet">
+  <w:style w:type="paragraph" w:styleId="Punktlista">
     <w:name w:val="List Bullet"/>
     <w:basedOn w:val="Normal"/>
     <w:autoRedefine/>
@@ -3519,10 +3739,10 @@
       <w:spacing w:before="100" w:after="60"/>
     </w:pPr>
   </w:style>
-  <w:style w:type="character" w:customStyle="1" w:styleId="Heading1Char">
-    <w:name w:val="Heading 1 Char"/>
-    <w:basedOn w:val="DefaultParagraphFont"/>
-    <w:link w:val="Heading1"/>
+  <w:style w:type="character" w:customStyle="1" w:styleId="Rubrik1Char">
+    <w:name w:val="Rubrik 1 Char"/>
+    <w:basedOn w:val="Standardstycketeckensnitt"/>
+    <w:link w:val="Rubrik1"/>
     <w:uiPriority w:val="9"/>
     <w:locked/>
     <w:rPr>
@@ -3534,10 +3754,10 @@
       <w:szCs w:val="32"/>
     </w:rPr>
   </w:style>
-  <w:style w:type="paragraph" w:styleId="Header">
+  <w:style w:type="paragraph" w:styleId="Sidhuvud">
     <w:name w:val="header"/>
     <w:basedOn w:val="Tabellrubrik"/>
-    <w:link w:val="HeaderChar"/>
+    <w:link w:val="SidhuvudChar"/>
     <w:uiPriority w:val="99"/>
     <w:pPr>
       <w:spacing w:before="40" w:after="40"/>
@@ -3558,10 +3778,10 @@
       <w:sz w:val="16"/>
     </w:rPr>
   </w:style>
-  <w:style w:type="character" w:customStyle="1" w:styleId="HeaderChar">
-    <w:name w:val="Header Char"/>
-    <w:basedOn w:val="DefaultParagraphFont"/>
-    <w:link w:val="Header"/>
+  <w:style w:type="character" w:customStyle="1" w:styleId="SidhuvudChar">
+    <w:name w:val="Sidhuvud Char"/>
+    <w:basedOn w:val="Standardstycketeckensnitt"/>
+    <w:link w:val="Sidhuvud"/>
     <w:uiPriority w:val="99"/>
     <w:semiHidden/>
     <w:locked/>
@@ -3570,16 +3790,16 @@
       <w:sz w:val="21"/>
     </w:rPr>
   </w:style>
-  <w:style w:type="character" w:styleId="PageNumber">
+  <w:style w:type="character" w:styleId="Sidnummer">
     <w:name w:val="page number"/>
-    <w:basedOn w:val="DefaultParagraphFont"/>
+    <w:basedOn w:val="Standardstycketeckensnitt"/>
     <w:uiPriority w:val="99"/>
     <w:rPr>
       <w:rFonts w:ascii="Arial" w:hAnsi="Arial" w:cs="Times New Roman"/>
       <w:sz w:val="16"/>
     </w:rPr>
   </w:style>
-  <w:style w:type="paragraph" w:styleId="TOC1">
+  <w:style w:type="paragraph" w:styleId="Innehll1">
     <w:name w:val="toc 1"/>
     <w:basedOn w:val="Normal"/>
     <w:next w:val="Normal"/>
@@ -3600,9 +3820,9 @@
       <w:sz w:val="20"/>
     </w:rPr>
   </w:style>
-  <w:style w:type="paragraph" w:styleId="TOC2">
+  <w:style w:type="paragraph" w:styleId="Innehll2">
     <w:name w:val="toc 2"/>
-    <w:basedOn w:val="TOC1"/>
+    <w:basedOn w:val="Innehll1"/>
     <w:next w:val="Normal"/>
     <w:autoRedefine/>
     <w:uiPriority w:val="39"/>
@@ -3615,7 +3835,7 @@
       <w:b w:val="0"/>
     </w:rPr>
   </w:style>
-  <w:style w:type="paragraph" w:styleId="TOC3">
+  <w:style w:type="paragraph" w:styleId="Innehll3">
     <w:name w:val="toc 3"/>
     <w:basedOn w:val="Normal"/>
     <w:next w:val="Normal"/>
@@ -3684,7 +3904,7 @@
       <w:sz w:val="16"/>
     </w:rPr>
   </w:style>
-  <w:style w:type="paragraph" w:styleId="TOC4">
+  <w:style w:type="paragraph" w:styleId="Innehll4">
     <w:name w:val="toc 4"/>
     <w:basedOn w:val="Normal"/>
     <w:next w:val="Normal"/>
@@ -3720,10 +3940,10 @@
       <w:sz w:val="40"/>
     </w:rPr>
   </w:style>
-  <w:style w:type="paragraph" w:styleId="Footer">
+  <w:style w:type="paragraph" w:styleId="Sidfot">
     <w:name w:val="footer"/>
     <w:basedOn w:val="Normal"/>
-    <w:link w:val="FooterChar"/>
+    <w:link w:val="SidfotChar"/>
     <w:uiPriority w:val="99"/>
     <w:rsid w:val="003A45C4"/>
     <w:pPr>
@@ -3738,10 +3958,10 @@
       <w:sz w:val="16"/>
     </w:rPr>
   </w:style>
-  <w:style w:type="paragraph" w:styleId="FootnoteText">
+  <w:style w:type="paragraph" w:styleId="Fotnotstext">
     <w:name w:val="footnote text"/>
     <w:basedOn w:val="Normal"/>
-    <w:link w:val="FootnoteTextChar"/>
+    <w:link w:val="FotnotstextChar"/>
     <w:uiPriority w:val="99"/>
     <w:rsid w:val="003A45C4"/>
     <w:pPr>
@@ -3751,10 +3971,10 @@
       <w:sz w:val="18"/>
     </w:rPr>
   </w:style>
-  <w:style w:type="character" w:customStyle="1" w:styleId="FooterChar">
-    <w:name w:val="Footer Char"/>
-    <w:basedOn w:val="DefaultParagraphFont"/>
-    <w:link w:val="Footer"/>
+  <w:style w:type="character" w:customStyle="1" w:styleId="SidfotChar">
+    <w:name w:val="Sidfot Char"/>
+    <w:basedOn w:val="Standardstycketeckensnitt"/>
+    <w:link w:val="Sidfot"/>
     <w:uiPriority w:val="99"/>
     <w:semiHidden/>
     <w:locked/>
@@ -3771,10 +3991,10 @@
       <w:ind w:left="340"/>
     </w:pPr>
   </w:style>
-  <w:style w:type="character" w:customStyle="1" w:styleId="FootnoteTextChar">
-    <w:name w:val="Footnote Text Char"/>
-    <w:basedOn w:val="DefaultParagraphFont"/>
-    <w:link w:val="FootnoteText"/>
+  <w:style w:type="character" w:customStyle="1" w:styleId="FotnotstextChar">
+    <w:name w:val="Fotnotstext Char"/>
+    <w:basedOn w:val="Standardstycketeckensnitt"/>
+    <w:link w:val="Fotnotstext"/>
     <w:uiPriority w:val="99"/>
     <w:semiHidden/>
     <w:locked/>
@@ -3849,9 +4069,9 @@
       <w:sz w:val="70"/>
     </w:rPr>
   </w:style>
-  <w:style w:type="paragraph" w:styleId="TOC5">
+  <w:style w:type="paragraph" w:styleId="Innehll5">
     <w:name w:val="toc 5"/>
-    <w:basedOn w:val="TOC1"/>
+    <w:basedOn w:val="Innehll1"/>
     <w:next w:val="Normal"/>
     <w:autoRedefine/>
     <w:uiPriority w:val="39"/>
@@ -3883,16 +4103,16 @@
       <w:sz w:val="24"/>
     </w:rPr>
   </w:style>
-  <w:style w:type="character" w:styleId="FootnoteReference">
+  <w:style w:type="character" w:styleId="Fotnotsreferens">
     <w:name w:val="footnote reference"/>
-    <w:basedOn w:val="DefaultParagraphFont"/>
+    <w:basedOn w:val="Standardstycketeckensnitt"/>
     <w:uiPriority w:val="99"/>
     <w:rPr>
       <w:rFonts w:cs="Times New Roman"/>
       <w:vertAlign w:val="superscript"/>
     </w:rPr>
   </w:style>
-  <w:style w:type="paragraph" w:styleId="ListParagraph">
+  <w:style w:type="paragraph" w:styleId="Liststycke">
     <w:name w:val="List Paragraph"/>
     <w:basedOn w:val="Normal"/>
     <w:uiPriority w:val="34"/>
@@ -3903,10 +4123,10 @@
       <w:contextualSpacing/>
     </w:pPr>
   </w:style>
-  <w:style w:type="paragraph" w:styleId="BalloonText">
+  <w:style w:type="paragraph" w:styleId="Ballongtext">
     <w:name w:val="Balloon Text"/>
     <w:basedOn w:val="Normal"/>
-    <w:link w:val="BalloonTextChar"/>
+    <w:link w:val="BallongtextChar"/>
     <w:uiPriority w:val="99"/>
     <w:semiHidden/>
     <w:unhideWhenUsed/>
@@ -3920,7 +4140,7 @@
       <w:szCs w:val="16"/>
     </w:rPr>
   </w:style>
-  <w:style w:type="paragraph" w:styleId="NormalWeb">
+  <w:style w:type="paragraph" w:styleId="Normalwebb">
     <w:name w:val="Normal (Web)"/>
     <w:basedOn w:val="Normal"/>
     <w:uiPriority w:val="99"/>
@@ -3936,10 +4156,10 @@
       <w:szCs w:val="24"/>
     </w:rPr>
   </w:style>
-  <w:style w:type="character" w:customStyle="1" w:styleId="BalloonTextChar">
-    <w:name w:val="Balloon Text Char"/>
-    <w:basedOn w:val="DefaultParagraphFont"/>
-    <w:link w:val="BalloonText"/>
+  <w:style w:type="character" w:customStyle="1" w:styleId="BallongtextChar">
+    <w:name w:val="Ballongtext Char"/>
+    <w:basedOn w:val="Standardstycketeckensnitt"/>
+    <w:link w:val="Ballongtext"/>
     <w:uiPriority w:val="99"/>
     <w:semiHidden/>
     <w:locked/>
@@ -3950,9 +4170,9 @@
       <w:szCs w:val="16"/>
     </w:rPr>
   </w:style>
-  <w:style w:type="character" w:styleId="Emphasis">
+  <w:style w:type="character" w:styleId="Betoning">
     <w:name w:val="Emphasis"/>
-    <w:basedOn w:val="DefaultParagraphFont"/>
+    <w:basedOn w:val="Standardstycketeckensnitt"/>
     <w:uiPriority w:val="20"/>
     <w:qFormat/>
     <w:rsid w:val="00C324C1"/>
@@ -3962,9 +4182,9 @@
       <w:iCs/>
     </w:rPr>
   </w:style>
-  <w:style w:type="character" w:styleId="Hyperlink">
+  <w:style w:type="character" w:styleId="Hyperlnk">
     <w:name w:val="Hyperlink"/>
-    <w:basedOn w:val="DefaultParagraphFont"/>
+    <w:basedOn w:val="Standardstycketeckensnitt"/>
     <w:uiPriority w:val="99"/>
     <w:unhideWhenUsed/>
     <w:rsid w:val="00C324C1"/>
